--- a/需求规格说明文档/06-功能需求-派送待中转快递-王嘉琛.docx
+++ b/需求规格说明文档/06-功能需求-派送待中转快递-王嘉琛.docx
@@ -325,6 +325,8 @@
       </w:r>
     </w:p>
     <w:p>
+      <w:bookmarkStart w:id="0" w:name="_GoBack"/>
+      <w:bookmarkEnd w:id="0"/>
       <w:r>
         <w:rPr>
           <w:rFonts w:hint="eastAsia"/>
@@ -348,7 +350,32 @@
         <w:rPr>
           <w:rFonts w:hint="eastAsia"/>
         </w:rPr>
-        <w:t>选择输入完成</w:t>
+        <w:t>确认生成</w:t>
+      </w:r>
+      <w:r>
+        <w:rPr>
+          <w:rFonts w:hint="eastAsia"/>
+        </w:rPr>
+        <w:t>派送</w:t>
+      </w:r>
+      <w:r>
+        <w:rPr>
+          <w:rFonts w:hint="eastAsia"/>
+        </w:rPr>
+        <w:t>单</w:t>
+      </w:r>
+      <w:r>
+        <w:rPr>
+          <w:rFonts w:hint="eastAsia"/>
+        </w:rPr>
+        <w:t>，</w:t>
+      </w:r>
+      <w:r>
+        <w:rPr>
+          <w:rFonts w:hint="eastAsia"/>
+          <w:kern w:val="0"/>
+        </w:rPr>
+        <w:t>提交等待审批</w:t>
       </w:r>
     </w:p>
     <w:p>
@@ -359,88 +386,17 @@
         <w:t>响应：</w:t>
       </w:r>
       <w:r>
-        <w:t>系统显示预览</w:t>
+        <w:t>系统提示</w:t>
       </w:r>
       <w:r>
         <w:t>派送</w:t>
       </w:r>
       <w:r>
-        <w:t>单</w:t>
-      </w:r>
-    </w:p>
-    <w:p>
-      <w:r>
-        <w:rPr>
-          <w:rFonts w:hint="eastAsia"/>
-        </w:rPr>
-        <w:t>刺激：</w:t>
-      </w:r>
-      <w:r>
-        <w:rPr>
-          <w:rFonts w:hint="eastAsia"/>
-        </w:rPr>
-        <w:t>营业厅</w:t>
-      </w:r>
-      <w:r>
-        <w:rPr>
-          <w:rFonts w:hint="eastAsia"/>
-          <w:szCs w:val="21"/>
-        </w:rPr>
-        <w:t>业务员</w:t>
-      </w:r>
-      <w:r>
-        <w:rPr>
-          <w:rFonts w:hint="eastAsia"/>
-        </w:rPr>
-        <w:t>确认生成</w:t>
-      </w:r>
-      <w:r>
-        <w:rPr>
-          <w:rFonts w:hint="eastAsia"/>
-        </w:rPr>
-        <w:t>派送</w:t>
-      </w:r>
-      <w:r>
-        <w:rPr>
-          <w:rFonts w:hint="eastAsia"/>
-        </w:rPr>
-        <w:t>单</w:t>
-      </w:r>
-      <w:r>
-        <w:rPr>
-          <w:rFonts w:hint="eastAsia"/>
-        </w:rPr>
-        <w:t>，</w:t>
-      </w:r>
-      <w:r>
-        <w:rPr>
-          <w:rFonts w:hint="eastAsia"/>
-          <w:kern w:val="0"/>
-        </w:rPr>
-        <w:t>提交等待审批</w:t>
-      </w:r>
-    </w:p>
-    <w:p>
-      <w:r>
-        <w:rPr>
-          <w:rFonts w:hint="eastAsia"/>
-        </w:rPr>
-        <w:t>响应：</w:t>
-      </w:r>
-      <w:r>
-        <w:t>系统提示</w:t>
-      </w:r>
-      <w:r>
-        <w:t>派送</w:t>
-      </w:r>
-      <w:r>
         <w:t>单已完成</w:t>
       </w:r>
       <w:r>
         <w:t>，正在等待审批</w:t>
       </w:r>
-      <w:bookmarkStart w:id="0" w:name="_GoBack"/>
-      <w:bookmarkEnd w:id="0"/>
     </w:p>
     <w:p>
       <w:pPr>
@@ -886,30 +842,24 @@
               <w:rPr>
                 <w:rFonts w:hint="eastAsia"/>
               </w:rPr>
-              <w:t>员请求时，系统取消输入任</w:t>
+              <w:t>员请求时，系统取消输入任务</w:t>
+            </w:r>
+          </w:p>
+          <w:p>
+            <w:pPr>
+              <w:cnfStyle w:val="000000000000" w:firstRow="0" w:lastRow="0" w:firstColumn="0" w:lastColumn="0" w:oddVBand="0" w:evenVBand="0" w:oddHBand="0" w:evenHBand="0" w:firstRowFirstColumn="0" w:firstRowLastColumn="0" w:lastRowFirstColumn="0" w:lastRowLastColumn="0"/>
+            </w:pPr>
+            <w:r>
+              <w:rPr>
+                <w:rFonts w:hint="eastAsia"/>
+              </w:rPr>
+              <w:t>在营业厅业务员要求结束输入任务时，系统更新数据，参见</w:t>
             </w:r>
             <w:r>
               <w:rPr>
                 <w:rFonts w:hint="eastAsia"/>
               </w:rPr>
               <w:lastRenderedPageBreak/>
-              <w:t>务</w:t>
-            </w:r>
-          </w:p>
-          <w:p>
-            <w:pPr>
-              <w:cnfStyle w:val="000000000000" w:firstRow="0" w:lastRow="0" w:firstColumn="0" w:lastColumn="0" w:oddVBand="0" w:evenVBand="0" w:oddHBand="0" w:evenHBand="0" w:firstRowFirstColumn="0" w:firstRowLastColumn="0" w:lastRowFirstColumn="0" w:lastRowLastColumn="0"/>
-            </w:pPr>
-            <w:r>
-              <w:rPr>
-                <w:rFonts w:hint="eastAsia"/>
-              </w:rPr>
-              <w:t>在营业厅业务员要求结束输入任务时，系统更新数据，参见</w:t>
-            </w:r>
-            <w:r>
-              <w:rPr>
-                <w:rFonts w:hint="eastAsia"/>
-              </w:rPr>
               <w:t>Send.Update</w:t>
             </w:r>
           </w:p>
